--- a/resources/plan-slujire/2025/PlanSlujire - 4 - 2025.docx
+++ b/resources/plan-slujire/2025/PlanSlujire - 4 - 2025.docx
@@ -221,7 +221,43 @@
                 <w:sz w:val="24"/>
                 <w:szCs w:val="24"/>
               </w:rPr>
-              <w:t xml:space="preserve"> am căutat rosul vieții</w:t>
+              <w:t xml:space="preserve"> am </w:t>
+            </w:r>
+            <w:proofErr w:type="spellStart"/>
+            <w:r>
+              <w:rPr>
+                <w:rFonts w:ascii="Poppins" w:hAnsi="Poppins" w:cs="Poppins"/>
+                <w:sz w:val="24"/>
+                <w:szCs w:val="24"/>
+              </w:rPr>
+              <w:t>căutat</w:t>
+            </w:r>
+            <w:proofErr w:type="spellEnd"/>
+            <w:r>
+              <w:rPr>
+                <w:rFonts w:ascii="Poppins" w:hAnsi="Poppins" w:cs="Poppins"/>
+                <w:sz w:val="24"/>
+                <w:szCs w:val="24"/>
+              </w:rPr>
+              <w:t xml:space="preserve"> </w:t>
+            </w:r>
+            <w:proofErr w:type="spellStart"/>
+            <w:r>
+              <w:rPr>
+                <w:rFonts w:ascii="Poppins" w:hAnsi="Poppins" w:cs="Poppins"/>
+                <w:sz w:val="24"/>
+                <w:szCs w:val="24"/>
+              </w:rPr>
+              <w:t>rosul</w:t>
+            </w:r>
+            <w:proofErr w:type="spellEnd"/>
+            <w:r>
+              <w:rPr>
+                <w:rFonts w:ascii="Poppins" w:hAnsi="Poppins" w:cs="Poppins"/>
+                <w:sz w:val="24"/>
+                <w:szCs w:val="24"/>
+              </w:rPr>
+              <w:t xml:space="preserve"> vieții</w:t>
             </w:r>
           </w:p>
         </w:tc>
@@ -631,8 +667,18 @@
                 <w:sz w:val="24"/>
                 <w:szCs w:val="24"/>
               </w:rPr>
-              <w:t xml:space="preserve"> iartă-mă</w:t>
-            </w:r>
+              <w:t xml:space="preserve"> </w:t>
+            </w:r>
+            <w:proofErr w:type="spellStart"/>
+            <w:r>
+              <w:rPr>
+                <w:rFonts w:ascii="Poppins" w:hAnsi="Poppins" w:cs="Poppins"/>
+                <w:sz w:val="24"/>
+                <w:szCs w:val="24"/>
+              </w:rPr>
+              <w:t>iartă-mă</w:t>
+            </w:r>
+            <w:proofErr w:type="spellEnd"/>
           </w:p>
         </w:tc>
         <w:tc>
@@ -786,7 +832,43 @@
                 <w:sz w:val="24"/>
                 <w:szCs w:val="24"/>
               </w:rPr>
-              <w:t xml:space="preserve"> vrea să primești</w:t>
+              <w:t xml:space="preserve"> </w:t>
+            </w:r>
+            <w:proofErr w:type="spellStart"/>
+            <w:r>
+              <w:rPr>
+                <w:rFonts w:ascii="Poppins" w:hAnsi="Poppins" w:cs="Poppins"/>
+                <w:sz w:val="24"/>
+                <w:szCs w:val="24"/>
+              </w:rPr>
+              <w:t>vrea</w:t>
+            </w:r>
+            <w:proofErr w:type="spellEnd"/>
+            <w:r>
+              <w:rPr>
+                <w:rFonts w:ascii="Poppins" w:hAnsi="Poppins" w:cs="Poppins"/>
+                <w:sz w:val="24"/>
+                <w:szCs w:val="24"/>
+              </w:rPr>
+              <w:t xml:space="preserve"> </w:t>
+            </w:r>
+            <w:proofErr w:type="spellStart"/>
+            <w:r>
+              <w:rPr>
+                <w:rFonts w:ascii="Poppins" w:hAnsi="Poppins" w:cs="Poppins"/>
+                <w:sz w:val="24"/>
+                <w:szCs w:val="24"/>
+              </w:rPr>
+              <w:t>să</w:t>
+            </w:r>
+            <w:proofErr w:type="spellEnd"/>
+            <w:r>
+              <w:rPr>
+                <w:rFonts w:ascii="Poppins" w:hAnsi="Poppins" w:cs="Poppins"/>
+                <w:sz w:val="24"/>
+                <w:szCs w:val="24"/>
+              </w:rPr>
+              <w:t xml:space="preserve"> primești</w:t>
             </w:r>
           </w:p>
         </w:tc>
@@ -1710,7 +1792,7 @@
         <w:szCs w:val="36"/>
         <w:lang w:val="ro-RO"/>
       </w:rPr>
-      <w:t xml:space="preserve">Plan Slujire 2025 </w:t>
+      <w:t>Orchestră</w:t>
     </w:r>
     <w:r>
       <w:rPr>
@@ -1719,7 +1801,7 @@
         <w:szCs w:val="36"/>
         <w:lang w:val="ro-RO"/>
       </w:rPr>
-      <w:t>–</w:t>
+      <w:t xml:space="preserve"> 2025</w:t>
     </w:r>
     <w:r>
       <w:rPr>
@@ -1728,16 +1810,7 @@
         <w:szCs w:val="36"/>
         <w:lang w:val="ro-RO"/>
       </w:rPr>
-      <w:t xml:space="preserve"> </w:t>
-    </w:r>
-    <w:r>
-      <w:rPr>
-        <w:rFonts w:ascii="Poppins" w:hAnsi="Poppins" w:cs="Poppins"/>
-        <w:sz w:val="36"/>
-        <w:szCs w:val="36"/>
-        <w:lang w:val="ro-RO"/>
-      </w:rPr>
-      <w:t>4 - Mai</w:t>
+      <w:t xml:space="preserve"> - Mai</w:t>
     </w:r>
   </w:p>
 </w:hdr>
@@ -2152,6 +2225,7 @@
   <w:style w:type="character" w:default="1" w:styleId="DefaultParagraphFont">
     <w:name w:val="Default Paragraph Font"/>
     <w:uiPriority w:val="1"/>
+    <w:semiHidden/>
     <w:unhideWhenUsed/>
   </w:style>
   <w:style w:type="table" w:default="1" w:styleId="TableNormal">

--- a/resources/plan-slujire/2025/PlanSlujire - 4 - 2025.docx
+++ b/resources/plan-slujire/2025/PlanSlujire - 4 - 2025.docx
@@ -120,7 +120,25 @@
                 <w:szCs w:val="24"/>
                 <w:lang w:val="ro-RO"/>
               </w:rPr>
-              <w:t>23.05</w:t>
+              <w:t>2</w:t>
+            </w:r>
+            <w:r>
+              <w:rPr>
+                <w:rFonts w:ascii="Poppins" w:hAnsi="Poppins" w:cs="Poppins"/>
+                <w:sz w:val="24"/>
+                <w:szCs w:val="24"/>
+                <w:lang w:val="ro-RO"/>
+              </w:rPr>
+              <w:t>4</w:t>
+            </w:r>
+            <w:r>
+              <w:rPr>
+                <w:rFonts w:ascii="Poppins" w:hAnsi="Poppins" w:cs="Poppins"/>
+                <w:sz w:val="24"/>
+                <w:szCs w:val="24"/>
+                <w:lang w:val="ro-RO"/>
+              </w:rPr>
+              <w:t>.05</w:t>
             </w:r>
           </w:p>
         </w:tc>
@@ -267,13 +285,23 @@
           </w:tcPr>
           <w:p>
             <w:pPr>
-              <w:rPr>
-                <w:rFonts w:ascii="Poppins" w:hAnsi="Poppins" w:cs="Poppins"/>
-                <w:sz w:val="24"/>
-                <w:szCs w:val="24"/>
-                <w:lang w:val="ro-RO"/>
-              </w:rPr>
-            </w:pPr>
+              <w:jc w:val="center"/>
+              <w:rPr>
+                <w:rFonts w:ascii="Poppins" w:hAnsi="Poppins" w:cs="Poppins"/>
+                <w:sz w:val="24"/>
+                <w:szCs w:val="24"/>
+                <w:lang w:val="ro-RO"/>
+              </w:rPr>
+            </w:pPr>
+            <w:r>
+              <w:rPr>
+                <w:rFonts w:ascii="Poppins" w:hAnsi="Poppins" w:cs="Poppins"/>
+                <w:sz w:val="24"/>
+                <w:szCs w:val="24"/>
+                <w:lang w:val="ro-RO"/>
+              </w:rPr>
+              <w:t>x</w:t>
+            </w:r>
           </w:p>
         </w:tc>
         <w:tc>
@@ -282,13 +310,23 @@
           </w:tcPr>
           <w:p>
             <w:pPr>
-              <w:rPr>
-                <w:rFonts w:ascii="Poppins" w:hAnsi="Poppins" w:cs="Poppins"/>
-                <w:sz w:val="24"/>
-                <w:szCs w:val="24"/>
-                <w:lang w:val="ro-RO"/>
-              </w:rPr>
-            </w:pPr>
+              <w:jc w:val="center"/>
+              <w:rPr>
+                <w:rFonts w:ascii="Poppins" w:hAnsi="Poppins" w:cs="Poppins"/>
+                <w:sz w:val="24"/>
+                <w:szCs w:val="24"/>
+                <w:lang w:val="ro-RO"/>
+              </w:rPr>
+            </w:pPr>
+            <w:r>
+              <w:rPr>
+                <w:rFonts w:ascii="Poppins" w:hAnsi="Poppins" w:cs="Poppins"/>
+                <w:sz w:val="24"/>
+                <w:szCs w:val="24"/>
+                <w:lang w:val="ro-RO"/>
+              </w:rPr>
+              <w:t>x</w:t>
+            </w:r>
           </w:p>
         </w:tc>
         <w:tc>
@@ -297,13 +335,23 @@
           </w:tcPr>
           <w:p>
             <w:pPr>
-              <w:rPr>
-                <w:rFonts w:ascii="Poppins" w:hAnsi="Poppins" w:cs="Poppins"/>
-                <w:sz w:val="24"/>
-                <w:szCs w:val="24"/>
-                <w:lang w:val="ro-RO"/>
-              </w:rPr>
-            </w:pPr>
+              <w:jc w:val="center"/>
+              <w:rPr>
+                <w:rFonts w:ascii="Poppins" w:hAnsi="Poppins" w:cs="Poppins"/>
+                <w:sz w:val="24"/>
+                <w:szCs w:val="24"/>
+                <w:lang w:val="ro-RO"/>
+              </w:rPr>
+            </w:pPr>
+            <w:r>
+              <w:rPr>
+                <w:rFonts w:ascii="Poppins" w:hAnsi="Poppins" w:cs="Poppins"/>
+                <w:sz w:val="24"/>
+                <w:szCs w:val="24"/>
+                <w:lang w:val="ro-RO"/>
+              </w:rPr>
+              <w:t>x</w:t>
+            </w:r>
           </w:p>
         </w:tc>
         <w:tc>
@@ -312,6 +360,7 @@
           </w:tcPr>
           <w:p>
             <w:pPr>
+              <w:jc w:val="center"/>
               <w:rPr>
                 <w:rFonts w:ascii="Poppins" w:hAnsi="Poppins" w:cs="Poppins"/>
                 <w:sz w:val="24"/>
@@ -327,6 +376,7 @@
           </w:tcPr>
           <w:p>
             <w:pPr>
+              <w:jc w:val="center"/>
               <w:rPr>
                 <w:rFonts w:ascii="Poppins" w:hAnsi="Poppins" w:cs="Poppins"/>
                 <w:sz w:val="24"/>
@@ -342,6 +392,7 @@
           </w:tcPr>
           <w:p>
             <w:pPr>
+              <w:jc w:val="center"/>
               <w:rPr>
                 <w:rFonts w:ascii="Poppins" w:hAnsi="Poppins" w:cs="Poppins"/>
                 <w:sz w:val="24"/>
@@ -427,13 +478,23 @@
           </w:tcPr>
           <w:p>
             <w:pPr>
-              <w:rPr>
-                <w:rFonts w:ascii="Poppins" w:hAnsi="Poppins" w:cs="Poppins"/>
-                <w:sz w:val="24"/>
-                <w:szCs w:val="24"/>
-                <w:lang w:val="ro-RO"/>
-              </w:rPr>
-            </w:pPr>
+              <w:jc w:val="center"/>
+              <w:rPr>
+                <w:rFonts w:ascii="Poppins" w:hAnsi="Poppins" w:cs="Poppins"/>
+                <w:sz w:val="24"/>
+                <w:szCs w:val="24"/>
+                <w:lang w:val="ro-RO"/>
+              </w:rPr>
+            </w:pPr>
+            <w:r>
+              <w:rPr>
+                <w:rFonts w:ascii="Poppins" w:hAnsi="Poppins" w:cs="Poppins"/>
+                <w:sz w:val="24"/>
+                <w:szCs w:val="24"/>
+                <w:lang w:val="ro-RO"/>
+              </w:rPr>
+              <w:t>x</w:t>
+            </w:r>
           </w:p>
         </w:tc>
         <w:tc>
@@ -442,13 +503,23 @@
           </w:tcPr>
           <w:p>
             <w:pPr>
-              <w:rPr>
-                <w:rFonts w:ascii="Poppins" w:hAnsi="Poppins" w:cs="Poppins"/>
-                <w:sz w:val="24"/>
-                <w:szCs w:val="24"/>
-                <w:lang w:val="ro-RO"/>
-              </w:rPr>
-            </w:pPr>
+              <w:jc w:val="center"/>
+              <w:rPr>
+                <w:rFonts w:ascii="Poppins" w:hAnsi="Poppins" w:cs="Poppins"/>
+                <w:sz w:val="24"/>
+                <w:szCs w:val="24"/>
+                <w:lang w:val="ro-RO"/>
+              </w:rPr>
+            </w:pPr>
+            <w:r>
+              <w:rPr>
+                <w:rFonts w:ascii="Poppins" w:hAnsi="Poppins" w:cs="Poppins"/>
+                <w:sz w:val="24"/>
+                <w:szCs w:val="24"/>
+                <w:lang w:val="ro-RO"/>
+              </w:rPr>
+              <w:t>x</w:t>
+            </w:r>
           </w:p>
         </w:tc>
         <w:tc>
@@ -457,13 +528,23 @@
           </w:tcPr>
           <w:p>
             <w:pPr>
-              <w:rPr>
-                <w:rFonts w:ascii="Poppins" w:hAnsi="Poppins" w:cs="Poppins"/>
-                <w:sz w:val="24"/>
-                <w:szCs w:val="24"/>
-                <w:lang w:val="ro-RO"/>
-              </w:rPr>
-            </w:pPr>
+              <w:jc w:val="center"/>
+              <w:rPr>
+                <w:rFonts w:ascii="Poppins" w:hAnsi="Poppins" w:cs="Poppins"/>
+                <w:sz w:val="24"/>
+                <w:szCs w:val="24"/>
+                <w:lang w:val="ro-RO"/>
+              </w:rPr>
+            </w:pPr>
+            <w:r>
+              <w:rPr>
+                <w:rFonts w:ascii="Poppins" w:hAnsi="Poppins" w:cs="Poppins"/>
+                <w:sz w:val="24"/>
+                <w:szCs w:val="24"/>
+                <w:lang w:val="ro-RO"/>
+              </w:rPr>
+              <w:t>x</w:t>
+            </w:r>
           </w:p>
         </w:tc>
         <w:tc>
@@ -472,6 +553,7 @@
           </w:tcPr>
           <w:p>
             <w:pPr>
+              <w:jc w:val="center"/>
               <w:rPr>
                 <w:rFonts w:ascii="Poppins" w:hAnsi="Poppins" w:cs="Poppins"/>
                 <w:sz w:val="24"/>
@@ -487,6 +569,7 @@
           </w:tcPr>
           <w:p>
             <w:pPr>
+              <w:jc w:val="center"/>
               <w:rPr>
                 <w:rFonts w:ascii="Poppins" w:hAnsi="Poppins" w:cs="Poppins"/>
                 <w:sz w:val="24"/>
@@ -502,6 +585,7 @@
           </w:tcPr>
           <w:p>
             <w:pPr>
+              <w:jc w:val="center"/>
               <w:rPr>
                 <w:rFonts w:ascii="Poppins" w:hAnsi="Poppins" w:cs="Poppins"/>
                 <w:sz w:val="24"/>
@@ -533,8 +617,36 @@
                 <w:szCs w:val="24"/>
                 <w:lang w:val="ro-RO"/>
               </w:rPr>
-              <w:t>39. Tu faci minuni</w:t>
-            </w:r>
+              <w:t xml:space="preserve">86. </w:t>
+            </w:r>
+            <w:proofErr w:type="spellStart"/>
+            <w:r>
+              <w:rPr>
+                <w:rFonts w:ascii="Poppins" w:hAnsi="Poppins" w:cs="Poppins"/>
+                <w:sz w:val="24"/>
+                <w:szCs w:val="24"/>
+              </w:rPr>
+              <w:t>Iartă-mă</w:t>
+            </w:r>
+            <w:proofErr w:type="spellEnd"/>
+            <w:r>
+              <w:rPr>
+                <w:rFonts w:ascii="Poppins" w:hAnsi="Poppins" w:cs="Poppins"/>
+                <w:sz w:val="24"/>
+                <w:szCs w:val="24"/>
+              </w:rPr>
+              <w:t xml:space="preserve"> </w:t>
+            </w:r>
+            <w:proofErr w:type="spellStart"/>
+            <w:r>
+              <w:rPr>
+                <w:rFonts w:ascii="Poppins" w:hAnsi="Poppins" w:cs="Poppins"/>
+                <w:sz w:val="24"/>
+                <w:szCs w:val="24"/>
+              </w:rPr>
+              <w:t>iartă-mă</w:t>
+            </w:r>
+            <w:proofErr w:type="spellEnd"/>
           </w:p>
         </w:tc>
         <w:tc>
@@ -543,6 +655,7 @@
           </w:tcPr>
           <w:p>
             <w:pPr>
+              <w:jc w:val="center"/>
               <w:rPr>
                 <w:rFonts w:ascii="Poppins" w:hAnsi="Poppins" w:cs="Poppins"/>
                 <w:sz w:val="24"/>
@@ -558,13 +671,23 @@
           </w:tcPr>
           <w:p>
             <w:pPr>
-              <w:rPr>
-                <w:rFonts w:ascii="Poppins" w:hAnsi="Poppins" w:cs="Poppins"/>
-                <w:sz w:val="24"/>
-                <w:szCs w:val="24"/>
-                <w:lang w:val="ro-RO"/>
-              </w:rPr>
-            </w:pPr>
+              <w:jc w:val="center"/>
+              <w:rPr>
+                <w:rFonts w:ascii="Poppins" w:hAnsi="Poppins" w:cs="Poppins"/>
+                <w:sz w:val="24"/>
+                <w:szCs w:val="24"/>
+                <w:lang w:val="ro-RO"/>
+              </w:rPr>
+            </w:pPr>
+            <w:r>
+              <w:rPr>
+                <w:rFonts w:ascii="Poppins" w:hAnsi="Poppins" w:cs="Poppins"/>
+                <w:sz w:val="24"/>
+                <w:szCs w:val="24"/>
+                <w:lang w:val="ro-RO"/>
+              </w:rPr>
+              <w:t>x</w:t>
+            </w:r>
           </w:p>
         </w:tc>
         <w:tc>
@@ -573,13 +696,23 @@
           </w:tcPr>
           <w:p>
             <w:pPr>
-              <w:rPr>
-                <w:rFonts w:ascii="Poppins" w:hAnsi="Poppins" w:cs="Poppins"/>
-                <w:sz w:val="24"/>
-                <w:szCs w:val="24"/>
-                <w:lang w:val="ro-RO"/>
-              </w:rPr>
-            </w:pPr>
+              <w:jc w:val="center"/>
+              <w:rPr>
+                <w:rFonts w:ascii="Poppins" w:hAnsi="Poppins" w:cs="Poppins"/>
+                <w:sz w:val="24"/>
+                <w:szCs w:val="24"/>
+                <w:lang w:val="ro-RO"/>
+              </w:rPr>
+            </w:pPr>
+            <w:r>
+              <w:rPr>
+                <w:rFonts w:ascii="Poppins" w:hAnsi="Poppins" w:cs="Poppins"/>
+                <w:sz w:val="24"/>
+                <w:szCs w:val="24"/>
+                <w:lang w:val="ro-RO"/>
+              </w:rPr>
+              <w:t>x</w:t>
+            </w:r>
           </w:p>
         </w:tc>
         <w:tc>
@@ -588,6 +721,7 @@
           </w:tcPr>
           <w:p>
             <w:pPr>
+              <w:jc w:val="center"/>
               <w:rPr>
                 <w:rFonts w:ascii="Poppins" w:hAnsi="Poppins" w:cs="Poppins"/>
                 <w:sz w:val="24"/>
@@ -603,6 +737,7 @@
           </w:tcPr>
           <w:p>
             <w:pPr>
+              <w:jc w:val="center"/>
               <w:rPr>
                 <w:rFonts w:ascii="Poppins" w:hAnsi="Poppins" w:cs="Poppins"/>
                 <w:sz w:val="24"/>
@@ -618,150 +753,7 @@
           </w:tcPr>
           <w:p>
             <w:pPr>
-              <w:rPr>
-                <w:rFonts w:ascii="Poppins" w:hAnsi="Poppins" w:cs="Poppins"/>
-                <w:sz w:val="24"/>
-                <w:szCs w:val="24"/>
-                <w:lang w:val="ro-RO"/>
-              </w:rPr>
-            </w:pPr>
-          </w:p>
-        </w:tc>
-      </w:tr>
-      <w:tr>
-        <w:tc>
-          <w:tcPr>
-            <w:tcW w:w="3768" w:type="dxa"/>
-          </w:tcPr>
-          <w:p>
-            <w:pPr>
-              <w:rPr>
-                <w:rFonts w:ascii="Poppins" w:hAnsi="Poppins" w:cs="Poppins"/>
-                <w:sz w:val="24"/>
-                <w:szCs w:val="24"/>
-                <w:lang w:val="ro-RO"/>
-              </w:rPr>
-            </w:pPr>
-            <w:r>
-              <w:rPr>
-                <w:rFonts w:ascii="Poppins" w:hAnsi="Poppins" w:cs="Poppins"/>
-                <w:sz w:val="24"/>
-                <w:szCs w:val="24"/>
-                <w:lang w:val="ro-RO"/>
-              </w:rPr>
-              <w:t xml:space="preserve">86. </w:t>
-            </w:r>
-            <w:proofErr w:type="spellStart"/>
-            <w:r>
-              <w:rPr>
-                <w:rFonts w:ascii="Poppins" w:hAnsi="Poppins" w:cs="Poppins"/>
-                <w:sz w:val="24"/>
-                <w:szCs w:val="24"/>
-              </w:rPr>
-              <w:t>Iartă-mă</w:t>
-            </w:r>
-            <w:proofErr w:type="spellEnd"/>
-            <w:r>
-              <w:rPr>
-                <w:rFonts w:ascii="Poppins" w:hAnsi="Poppins" w:cs="Poppins"/>
-                <w:sz w:val="24"/>
-                <w:szCs w:val="24"/>
-              </w:rPr>
-              <w:t xml:space="preserve"> </w:t>
-            </w:r>
-            <w:proofErr w:type="spellStart"/>
-            <w:r>
-              <w:rPr>
-                <w:rFonts w:ascii="Poppins" w:hAnsi="Poppins" w:cs="Poppins"/>
-                <w:sz w:val="24"/>
-                <w:szCs w:val="24"/>
-              </w:rPr>
-              <w:t>iartă-mă</w:t>
-            </w:r>
-            <w:proofErr w:type="spellEnd"/>
-          </w:p>
-        </w:tc>
-        <w:tc>
-          <w:tcPr>
-            <w:tcW w:w="1067" w:type="dxa"/>
-          </w:tcPr>
-          <w:p>
-            <w:pPr>
-              <w:rPr>
-                <w:rFonts w:ascii="Poppins" w:hAnsi="Poppins" w:cs="Poppins"/>
-                <w:sz w:val="24"/>
-                <w:szCs w:val="24"/>
-                <w:lang w:val="ro-RO"/>
-              </w:rPr>
-            </w:pPr>
-          </w:p>
-        </w:tc>
-        <w:tc>
-          <w:tcPr>
-            <w:tcW w:w="997" w:type="dxa"/>
-          </w:tcPr>
-          <w:p>
-            <w:pPr>
-              <w:rPr>
-                <w:rFonts w:ascii="Poppins" w:hAnsi="Poppins" w:cs="Poppins"/>
-                <w:sz w:val="24"/>
-                <w:szCs w:val="24"/>
-                <w:lang w:val="ro-RO"/>
-              </w:rPr>
-            </w:pPr>
-          </w:p>
-        </w:tc>
-        <w:tc>
-          <w:tcPr>
-            <w:tcW w:w="909" w:type="dxa"/>
-          </w:tcPr>
-          <w:p>
-            <w:pPr>
-              <w:rPr>
-                <w:rFonts w:ascii="Poppins" w:hAnsi="Poppins" w:cs="Poppins"/>
-                <w:sz w:val="24"/>
-                <w:szCs w:val="24"/>
-                <w:lang w:val="ro-RO"/>
-              </w:rPr>
-            </w:pPr>
-          </w:p>
-        </w:tc>
-        <w:tc>
-          <w:tcPr>
-            <w:tcW w:w="909" w:type="dxa"/>
-          </w:tcPr>
-          <w:p>
-            <w:pPr>
-              <w:rPr>
-                <w:rFonts w:ascii="Poppins" w:hAnsi="Poppins" w:cs="Poppins"/>
-                <w:sz w:val="24"/>
-                <w:szCs w:val="24"/>
-                <w:lang w:val="ro-RO"/>
-              </w:rPr>
-            </w:pPr>
-          </w:p>
-        </w:tc>
-        <w:tc>
-          <w:tcPr>
-            <w:tcW w:w="797" w:type="dxa"/>
-          </w:tcPr>
-          <w:p>
-            <w:pPr>
-              <w:rPr>
-                <w:rFonts w:ascii="Poppins" w:hAnsi="Poppins" w:cs="Poppins"/>
-                <w:sz w:val="24"/>
-                <w:szCs w:val="24"/>
-                <w:lang w:val="ro-RO"/>
-              </w:rPr>
-            </w:pPr>
-          </w:p>
-        </w:tc>
-        <w:tc>
-          <w:tcPr>
-            <w:tcW w:w="1194" w:type="dxa"/>
-          </w:tcPr>
-          <w:p>
-            <w:pPr>
+              <w:jc w:val="center"/>
               <w:rPr>
                 <w:rFonts w:ascii="Poppins" w:hAnsi="Poppins" w:cs="Poppins"/>
                 <w:sz w:val="24"/>
@@ -774,7 +766,7 @@
       </w:tr>
       <w:tr>
         <w:trPr>
-          <w:trHeight w:val="461"/>
+          <w:trHeight w:val="271"/>
         </w:trPr>
         <w:tc>
           <w:tcPr>
@@ -878,13 +870,23 @@
           </w:tcPr>
           <w:p>
             <w:pPr>
-              <w:rPr>
-                <w:rFonts w:ascii="Poppins" w:hAnsi="Poppins" w:cs="Poppins"/>
-                <w:sz w:val="24"/>
-                <w:szCs w:val="24"/>
-                <w:lang w:val="ro-RO"/>
-              </w:rPr>
-            </w:pPr>
+              <w:jc w:val="center"/>
+              <w:rPr>
+                <w:rFonts w:ascii="Poppins" w:hAnsi="Poppins" w:cs="Poppins"/>
+                <w:sz w:val="24"/>
+                <w:szCs w:val="24"/>
+                <w:lang w:val="ro-RO"/>
+              </w:rPr>
+            </w:pPr>
+            <w:r>
+              <w:rPr>
+                <w:rFonts w:ascii="Poppins" w:hAnsi="Poppins" w:cs="Poppins"/>
+                <w:sz w:val="24"/>
+                <w:szCs w:val="24"/>
+                <w:lang w:val="ro-RO"/>
+              </w:rPr>
+              <w:t>x</w:t>
+            </w:r>
           </w:p>
         </w:tc>
         <w:tc>
@@ -893,13 +895,23 @@
           </w:tcPr>
           <w:p>
             <w:pPr>
-              <w:rPr>
-                <w:rFonts w:ascii="Poppins" w:hAnsi="Poppins" w:cs="Poppins"/>
-                <w:sz w:val="24"/>
-                <w:szCs w:val="24"/>
-                <w:lang w:val="ro-RO"/>
-              </w:rPr>
-            </w:pPr>
+              <w:jc w:val="center"/>
+              <w:rPr>
+                <w:rFonts w:ascii="Poppins" w:hAnsi="Poppins" w:cs="Poppins"/>
+                <w:sz w:val="24"/>
+                <w:szCs w:val="24"/>
+                <w:lang w:val="ro-RO"/>
+              </w:rPr>
+            </w:pPr>
+            <w:r>
+              <w:rPr>
+                <w:rFonts w:ascii="Poppins" w:hAnsi="Poppins" w:cs="Poppins"/>
+                <w:sz w:val="24"/>
+                <w:szCs w:val="24"/>
+                <w:lang w:val="ro-RO"/>
+              </w:rPr>
+              <w:t>x</w:t>
+            </w:r>
           </w:p>
         </w:tc>
         <w:tc>
@@ -908,13 +920,23 @@
           </w:tcPr>
           <w:p>
             <w:pPr>
-              <w:rPr>
-                <w:rFonts w:ascii="Poppins" w:hAnsi="Poppins" w:cs="Poppins"/>
-                <w:sz w:val="24"/>
-                <w:szCs w:val="24"/>
-                <w:lang w:val="ro-RO"/>
-              </w:rPr>
-            </w:pPr>
+              <w:jc w:val="center"/>
+              <w:rPr>
+                <w:rFonts w:ascii="Poppins" w:hAnsi="Poppins" w:cs="Poppins"/>
+                <w:sz w:val="24"/>
+                <w:szCs w:val="24"/>
+                <w:lang w:val="ro-RO"/>
+              </w:rPr>
+            </w:pPr>
+            <w:r>
+              <w:rPr>
+                <w:rFonts w:ascii="Poppins" w:hAnsi="Poppins" w:cs="Poppins"/>
+                <w:sz w:val="24"/>
+                <w:szCs w:val="24"/>
+                <w:lang w:val="ro-RO"/>
+              </w:rPr>
+              <w:t>x</w:t>
+            </w:r>
           </w:p>
         </w:tc>
         <w:tc>
@@ -923,6 +945,7 @@
           </w:tcPr>
           <w:p>
             <w:pPr>
+              <w:jc w:val="center"/>
               <w:rPr>
                 <w:rFonts w:ascii="Poppins" w:hAnsi="Poppins" w:cs="Poppins"/>
                 <w:sz w:val="24"/>
@@ -938,6 +961,7 @@
           </w:tcPr>
           <w:p>
             <w:pPr>
+              <w:jc w:val="center"/>
               <w:rPr>
                 <w:rFonts w:ascii="Poppins" w:hAnsi="Poppins" w:cs="Poppins"/>
                 <w:sz w:val="24"/>
@@ -953,6 +977,7 @@
           </w:tcPr>
           <w:p>
             <w:pPr>
+              <w:jc w:val="center"/>
               <w:rPr>
                 <w:rFonts w:ascii="Poppins" w:hAnsi="Poppins" w:cs="Poppins"/>
                 <w:sz w:val="24"/>
@@ -977,6 +1002,15 @@
                 <w:lang w:val="ro-RO"/>
               </w:rPr>
             </w:pPr>
+            <w:r>
+              <w:rPr>
+                <w:rFonts w:ascii="Poppins" w:hAnsi="Poppins" w:cs="Poppins"/>
+                <w:sz w:val="24"/>
+                <w:szCs w:val="24"/>
+                <w:lang w:val="ro-RO"/>
+              </w:rPr>
+              <w:t>2. Ce mă spală</w:t>
+            </w:r>
           </w:p>
         </w:tc>
         <w:tc>
@@ -985,6 +1019,7 @@
           </w:tcPr>
           <w:p>
             <w:pPr>
+              <w:jc w:val="center"/>
               <w:rPr>
                 <w:rFonts w:ascii="Poppins" w:hAnsi="Poppins" w:cs="Poppins"/>
                 <w:sz w:val="24"/>
@@ -1000,6 +1035,7 @@
           </w:tcPr>
           <w:p>
             <w:pPr>
+              <w:jc w:val="center"/>
               <w:rPr>
                 <w:rFonts w:ascii="Poppins" w:hAnsi="Poppins" w:cs="Poppins"/>
                 <w:sz w:val="24"/>
@@ -1015,13 +1051,23 @@
           </w:tcPr>
           <w:p>
             <w:pPr>
-              <w:rPr>
-                <w:rFonts w:ascii="Poppins" w:hAnsi="Poppins" w:cs="Poppins"/>
-                <w:sz w:val="24"/>
-                <w:szCs w:val="24"/>
-                <w:lang w:val="ro-RO"/>
-              </w:rPr>
-            </w:pPr>
+              <w:jc w:val="center"/>
+              <w:rPr>
+                <w:rFonts w:ascii="Poppins" w:hAnsi="Poppins" w:cs="Poppins"/>
+                <w:sz w:val="24"/>
+                <w:szCs w:val="24"/>
+                <w:lang w:val="ro-RO"/>
+              </w:rPr>
+            </w:pPr>
+            <w:r>
+              <w:rPr>
+                <w:rFonts w:ascii="Poppins" w:hAnsi="Poppins" w:cs="Poppins"/>
+                <w:sz w:val="24"/>
+                <w:szCs w:val="24"/>
+                <w:lang w:val="ro-RO"/>
+              </w:rPr>
+              <w:t>x</w:t>
+            </w:r>
           </w:p>
         </w:tc>
         <w:tc>
@@ -1030,6 +1076,7 @@
           </w:tcPr>
           <w:p>
             <w:pPr>
+              <w:jc w:val="center"/>
               <w:rPr>
                 <w:rFonts w:ascii="Poppins" w:hAnsi="Poppins" w:cs="Poppins"/>
                 <w:sz w:val="24"/>
@@ -1045,6 +1092,7 @@
           </w:tcPr>
           <w:p>
             <w:pPr>
+              <w:jc w:val="center"/>
               <w:rPr>
                 <w:rFonts w:ascii="Poppins" w:hAnsi="Poppins" w:cs="Poppins"/>
                 <w:sz w:val="24"/>
@@ -1060,6 +1108,7 @@
           </w:tcPr>
           <w:p>
             <w:pPr>
+              <w:jc w:val="center"/>
               <w:rPr>
                 <w:rFonts w:ascii="Poppins" w:hAnsi="Poppins" w:cs="Poppins"/>
                 <w:sz w:val="24"/>
@@ -1079,11 +1128,38 @@
             <w:pPr>
               <w:rPr>
                 <w:rFonts w:ascii="Poppins" w:hAnsi="Poppins" w:cs="Poppins"/>
-                <w:sz w:val="28"/>
-                <w:szCs w:val="28"/>
-                <w:lang w:val="ro-RO"/>
-              </w:rPr>
-            </w:pPr>
+                <w:sz w:val="24"/>
+                <w:szCs w:val="24"/>
+                <w:lang w:val="ro-RO"/>
+              </w:rPr>
+            </w:pPr>
+            <w:r>
+              <w:rPr>
+                <w:rFonts w:ascii="Poppins" w:hAnsi="Poppins" w:cs="Poppins"/>
+                <w:sz w:val="24"/>
+                <w:szCs w:val="24"/>
+                <w:lang w:val="ro-RO"/>
+              </w:rPr>
+              <w:t xml:space="preserve">60. Nu-i nimeni ca </w:t>
+            </w:r>
+            <w:r>
+              <w:rPr>
+                <w:rFonts w:ascii="Poppins" w:hAnsi="Poppins" w:cs="Poppins"/>
+                <w:sz w:val="24"/>
+                <w:szCs w:val="24"/>
+                <w:lang w:val="ro-RO"/>
+              </w:rPr>
+              <w:t>T</w:t>
+            </w:r>
+            <w:r>
+              <w:rPr>
+                <w:rFonts w:ascii="Poppins" w:hAnsi="Poppins" w:cs="Poppins"/>
+                <w:sz w:val="24"/>
+                <w:szCs w:val="24"/>
+                <w:lang w:val="ro-RO"/>
+              </w:rPr>
+              <w:t>ine</w:t>
+            </w:r>
           </w:p>
         </w:tc>
         <w:tc>
@@ -1092,10 +1168,11 @@
           </w:tcPr>
           <w:p>
             <w:pPr>
-              <w:rPr>
-                <w:rFonts w:ascii="Poppins" w:hAnsi="Poppins" w:cs="Poppins"/>
-                <w:sz w:val="28"/>
-                <w:szCs w:val="28"/>
+              <w:jc w:val="center"/>
+              <w:rPr>
+                <w:rFonts w:ascii="Poppins" w:hAnsi="Poppins" w:cs="Poppins"/>
+                <w:sz w:val="24"/>
+                <w:szCs w:val="24"/>
                 <w:lang w:val="ro-RO"/>
               </w:rPr>
             </w:pPr>
@@ -1107,10 +1184,11 @@
           </w:tcPr>
           <w:p>
             <w:pPr>
-              <w:rPr>
-                <w:rFonts w:ascii="Poppins" w:hAnsi="Poppins" w:cs="Poppins"/>
-                <w:sz w:val="28"/>
-                <w:szCs w:val="28"/>
+              <w:jc w:val="center"/>
+              <w:rPr>
+                <w:rFonts w:ascii="Poppins" w:hAnsi="Poppins" w:cs="Poppins"/>
+                <w:sz w:val="24"/>
+                <w:szCs w:val="24"/>
                 <w:lang w:val="ro-RO"/>
               </w:rPr>
             </w:pPr>
@@ -1122,13 +1200,23 @@
           </w:tcPr>
           <w:p>
             <w:pPr>
-              <w:rPr>
-                <w:rFonts w:ascii="Poppins" w:hAnsi="Poppins" w:cs="Poppins"/>
-                <w:sz w:val="28"/>
-                <w:szCs w:val="28"/>
-                <w:lang w:val="ro-RO"/>
-              </w:rPr>
-            </w:pPr>
+              <w:jc w:val="center"/>
+              <w:rPr>
+                <w:rFonts w:ascii="Poppins" w:hAnsi="Poppins" w:cs="Poppins"/>
+                <w:sz w:val="24"/>
+                <w:szCs w:val="24"/>
+                <w:lang w:val="ro-RO"/>
+              </w:rPr>
+            </w:pPr>
+            <w:r>
+              <w:rPr>
+                <w:rFonts w:ascii="Poppins" w:hAnsi="Poppins" w:cs="Poppins"/>
+                <w:sz w:val="24"/>
+                <w:szCs w:val="24"/>
+                <w:lang w:val="ro-RO"/>
+              </w:rPr>
+              <w:t>x</w:t>
+            </w:r>
           </w:p>
         </w:tc>
         <w:tc>
@@ -1137,10 +1225,11 @@
           </w:tcPr>
           <w:p>
             <w:pPr>
-              <w:rPr>
-                <w:rFonts w:ascii="Poppins" w:hAnsi="Poppins" w:cs="Poppins"/>
-                <w:sz w:val="28"/>
-                <w:szCs w:val="28"/>
+              <w:jc w:val="center"/>
+              <w:rPr>
+                <w:rFonts w:ascii="Poppins" w:hAnsi="Poppins" w:cs="Poppins"/>
+                <w:sz w:val="24"/>
+                <w:szCs w:val="24"/>
                 <w:lang w:val="ro-RO"/>
               </w:rPr>
             </w:pPr>
@@ -1152,10 +1241,11 @@
           </w:tcPr>
           <w:p>
             <w:pPr>
-              <w:rPr>
-                <w:rFonts w:ascii="Poppins" w:hAnsi="Poppins" w:cs="Poppins"/>
-                <w:sz w:val="28"/>
-                <w:szCs w:val="28"/>
+              <w:jc w:val="center"/>
+              <w:rPr>
+                <w:rFonts w:ascii="Poppins" w:hAnsi="Poppins" w:cs="Poppins"/>
+                <w:sz w:val="24"/>
+                <w:szCs w:val="24"/>
                 <w:lang w:val="ro-RO"/>
               </w:rPr>
             </w:pPr>
@@ -1167,10 +1257,11 @@
           </w:tcPr>
           <w:p>
             <w:pPr>
-              <w:rPr>
-                <w:rFonts w:ascii="Poppins" w:hAnsi="Poppins" w:cs="Poppins"/>
-                <w:sz w:val="28"/>
-                <w:szCs w:val="28"/>
+              <w:jc w:val="center"/>
+              <w:rPr>
+                <w:rFonts w:ascii="Poppins" w:hAnsi="Poppins" w:cs="Poppins"/>
+                <w:sz w:val="24"/>
+                <w:szCs w:val="24"/>
                 <w:lang w:val="ro-RO"/>
               </w:rPr>
             </w:pPr>
@@ -1186,11 +1277,31 @@
             <w:pPr>
               <w:rPr>
                 <w:rFonts w:ascii="Poppins" w:hAnsi="Poppins" w:cs="Poppins"/>
-                <w:sz w:val="28"/>
-                <w:szCs w:val="28"/>
-                <w:lang w:val="ro-RO"/>
-              </w:rPr>
-            </w:pPr>
+                <w:sz w:val="24"/>
+                <w:szCs w:val="24"/>
+                <w:lang w:val="ro-RO"/>
+              </w:rPr>
+            </w:pPr>
+            <w:r>
+              <w:rPr>
+                <w:rFonts w:ascii="Poppins" w:hAnsi="Poppins" w:cs="Poppins"/>
+                <w:sz w:val="24"/>
+                <w:szCs w:val="24"/>
+                <w:lang w:val="ro-RO"/>
+              </w:rPr>
+              <w:t xml:space="preserve">108. </w:t>
+            </w:r>
+            <w:proofErr w:type="spellStart"/>
+            <w:r>
+              <w:rPr>
+                <w:rFonts w:ascii="Poppins" w:hAnsi="Poppins" w:cs="Poppins"/>
+                <w:sz w:val="24"/>
+                <w:szCs w:val="24"/>
+                <w:lang w:val="ro-RO"/>
+              </w:rPr>
+              <w:t>Poporașul</w:t>
+            </w:r>
+            <w:proofErr w:type="spellEnd"/>
           </w:p>
         </w:tc>
         <w:tc>
@@ -1199,10 +1310,11 @@
           </w:tcPr>
           <w:p>
             <w:pPr>
-              <w:rPr>
-                <w:rFonts w:ascii="Poppins" w:hAnsi="Poppins" w:cs="Poppins"/>
-                <w:sz w:val="28"/>
-                <w:szCs w:val="28"/>
+              <w:jc w:val="center"/>
+              <w:rPr>
+                <w:rFonts w:ascii="Poppins" w:hAnsi="Poppins" w:cs="Poppins"/>
+                <w:sz w:val="24"/>
+                <w:szCs w:val="24"/>
                 <w:lang w:val="ro-RO"/>
               </w:rPr>
             </w:pPr>
@@ -1214,10 +1326,11 @@
           </w:tcPr>
           <w:p>
             <w:pPr>
-              <w:rPr>
-                <w:rFonts w:ascii="Poppins" w:hAnsi="Poppins" w:cs="Poppins"/>
-                <w:sz w:val="28"/>
-                <w:szCs w:val="28"/>
+              <w:jc w:val="center"/>
+              <w:rPr>
+                <w:rFonts w:ascii="Poppins" w:hAnsi="Poppins" w:cs="Poppins"/>
+                <w:sz w:val="24"/>
+                <w:szCs w:val="24"/>
                 <w:lang w:val="ro-RO"/>
               </w:rPr>
             </w:pPr>
@@ -1229,13 +1342,23 @@
           </w:tcPr>
           <w:p>
             <w:pPr>
-              <w:rPr>
-                <w:rFonts w:ascii="Poppins" w:hAnsi="Poppins" w:cs="Poppins"/>
-                <w:sz w:val="28"/>
-                <w:szCs w:val="28"/>
-                <w:lang w:val="ro-RO"/>
-              </w:rPr>
-            </w:pPr>
+              <w:jc w:val="center"/>
+              <w:rPr>
+                <w:rFonts w:ascii="Poppins" w:hAnsi="Poppins" w:cs="Poppins"/>
+                <w:sz w:val="24"/>
+                <w:szCs w:val="24"/>
+                <w:lang w:val="ro-RO"/>
+              </w:rPr>
+            </w:pPr>
+            <w:r>
+              <w:rPr>
+                <w:rFonts w:ascii="Poppins" w:hAnsi="Poppins" w:cs="Poppins"/>
+                <w:sz w:val="24"/>
+                <w:szCs w:val="24"/>
+                <w:lang w:val="ro-RO"/>
+              </w:rPr>
+              <w:t>x</w:t>
+            </w:r>
           </w:p>
         </w:tc>
         <w:tc>
@@ -1244,10 +1367,11 @@
           </w:tcPr>
           <w:p>
             <w:pPr>
-              <w:rPr>
-                <w:rFonts w:ascii="Poppins" w:hAnsi="Poppins" w:cs="Poppins"/>
-                <w:sz w:val="28"/>
-                <w:szCs w:val="28"/>
+              <w:jc w:val="center"/>
+              <w:rPr>
+                <w:rFonts w:ascii="Poppins" w:hAnsi="Poppins" w:cs="Poppins"/>
+                <w:sz w:val="24"/>
+                <w:szCs w:val="24"/>
                 <w:lang w:val="ro-RO"/>
               </w:rPr>
             </w:pPr>
@@ -1259,10 +1383,11 @@
           </w:tcPr>
           <w:p>
             <w:pPr>
-              <w:rPr>
-                <w:rFonts w:ascii="Poppins" w:hAnsi="Poppins" w:cs="Poppins"/>
-                <w:sz w:val="28"/>
-                <w:szCs w:val="28"/>
+              <w:jc w:val="center"/>
+              <w:rPr>
+                <w:rFonts w:ascii="Poppins" w:hAnsi="Poppins" w:cs="Poppins"/>
+                <w:sz w:val="24"/>
+                <w:szCs w:val="24"/>
                 <w:lang w:val="ro-RO"/>
               </w:rPr>
             </w:pPr>
@@ -1274,10 +1399,11 @@
           </w:tcPr>
           <w:p>
             <w:pPr>
-              <w:rPr>
-                <w:rFonts w:ascii="Poppins" w:hAnsi="Poppins" w:cs="Poppins"/>
-                <w:sz w:val="28"/>
-                <w:szCs w:val="28"/>
+              <w:jc w:val="center"/>
+              <w:rPr>
+                <w:rFonts w:ascii="Poppins" w:hAnsi="Poppins" w:cs="Poppins"/>
+                <w:sz w:val="24"/>
+                <w:szCs w:val="24"/>
                 <w:lang w:val="ro-RO"/>
               </w:rPr>
             </w:pPr>
@@ -1293,11 +1419,20 @@
             <w:pPr>
               <w:rPr>
                 <w:rFonts w:ascii="Poppins" w:hAnsi="Poppins" w:cs="Poppins"/>
-                <w:sz w:val="28"/>
-                <w:szCs w:val="28"/>
-                <w:lang w:val="ro-RO"/>
-              </w:rPr>
-            </w:pPr>
+                <w:sz w:val="24"/>
+                <w:szCs w:val="24"/>
+                <w:lang w:val="ro-RO"/>
+              </w:rPr>
+            </w:pPr>
+            <w:r>
+              <w:rPr>
+                <w:rFonts w:ascii="Poppins" w:hAnsi="Poppins" w:cs="Poppins"/>
+                <w:sz w:val="24"/>
+                <w:szCs w:val="24"/>
+                <w:lang w:val="ro-RO"/>
+              </w:rPr>
+              <w:t>91. Am cămin</w:t>
+            </w:r>
           </w:p>
         </w:tc>
         <w:tc>
@@ -1306,10 +1441,11 @@
           </w:tcPr>
           <w:p>
             <w:pPr>
-              <w:rPr>
-                <w:rFonts w:ascii="Poppins" w:hAnsi="Poppins" w:cs="Poppins"/>
-                <w:sz w:val="28"/>
-                <w:szCs w:val="28"/>
+              <w:jc w:val="center"/>
+              <w:rPr>
+                <w:rFonts w:ascii="Poppins" w:hAnsi="Poppins" w:cs="Poppins"/>
+                <w:sz w:val="24"/>
+                <w:szCs w:val="24"/>
                 <w:lang w:val="ro-RO"/>
               </w:rPr>
             </w:pPr>
@@ -1321,10 +1457,11 @@
           </w:tcPr>
           <w:p>
             <w:pPr>
-              <w:rPr>
-                <w:rFonts w:ascii="Poppins" w:hAnsi="Poppins" w:cs="Poppins"/>
-                <w:sz w:val="28"/>
-                <w:szCs w:val="28"/>
+              <w:jc w:val="center"/>
+              <w:rPr>
+                <w:rFonts w:ascii="Poppins" w:hAnsi="Poppins" w:cs="Poppins"/>
+                <w:sz w:val="24"/>
+                <w:szCs w:val="24"/>
                 <w:lang w:val="ro-RO"/>
               </w:rPr>
             </w:pPr>
@@ -1336,13 +1473,23 @@
           </w:tcPr>
           <w:p>
             <w:pPr>
-              <w:rPr>
-                <w:rFonts w:ascii="Poppins" w:hAnsi="Poppins" w:cs="Poppins"/>
-                <w:sz w:val="28"/>
-                <w:szCs w:val="28"/>
-                <w:lang w:val="ro-RO"/>
-              </w:rPr>
-            </w:pPr>
+              <w:jc w:val="center"/>
+              <w:rPr>
+                <w:rFonts w:ascii="Poppins" w:hAnsi="Poppins" w:cs="Poppins"/>
+                <w:sz w:val="24"/>
+                <w:szCs w:val="24"/>
+                <w:lang w:val="ro-RO"/>
+              </w:rPr>
+            </w:pPr>
+            <w:r>
+              <w:rPr>
+                <w:rFonts w:ascii="Poppins" w:hAnsi="Poppins" w:cs="Poppins"/>
+                <w:sz w:val="24"/>
+                <w:szCs w:val="24"/>
+                <w:lang w:val="ro-RO"/>
+              </w:rPr>
+              <w:t>x</w:t>
+            </w:r>
           </w:p>
         </w:tc>
         <w:tc>
@@ -1351,10 +1498,11 @@
           </w:tcPr>
           <w:p>
             <w:pPr>
-              <w:rPr>
-                <w:rFonts w:ascii="Poppins" w:hAnsi="Poppins" w:cs="Poppins"/>
-                <w:sz w:val="28"/>
-                <w:szCs w:val="28"/>
+              <w:jc w:val="center"/>
+              <w:rPr>
+                <w:rFonts w:ascii="Poppins" w:hAnsi="Poppins" w:cs="Poppins"/>
+                <w:sz w:val="24"/>
+                <w:szCs w:val="24"/>
                 <w:lang w:val="ro-RO"/>
               </w:rPr>
             </w:pPr>
@@ -1366,10 +1514,11 @@
           </w:tcPr>
           <w:p>
             <w:pPr>
-              <w:rPr>
-                <w:rFonts w:ascii="Poppins" w:hAnsi="Poppins" w:cs="Poppins"/>
-                <w:sz w:val="28"/>
-                <w:szCs w:val="28"/>
+              <w:jc w:val="center"/>
+              <w:rPr>
+                <w:rFonts w:ascii="Poppins" w:hAnsi="Poppins" w:cs="Poppins"/>
+                <w:sz w:val="24"/>
+                <w:szCs w:val="24"/>
                 <w:lang w:val="ro-RO"/>
               </w:rPr>
             </w:pPr>
@@ -1381,10 +1530,11 @@
           </w:tcPr>
           <w:p>
             <w:pPr>
-              <w:rPr>
-                <w:rFonts w:ascii="Poppins" w:hAnsi="Poppins" w:cs="Poppins"/>
-                <w:sz w:val="28"/>
-                <w:szCs w:val="28"/>
+              <w:jc w:val="center"/>
+              <w:rPr>
+                <w:rFonts w:ascii="Poppins" w:hAnsi="Poppins" w:cs="Poppins"/>
+                <w:sz w:val="24"/>
+                <w:szCs w:val="24"/>
                 <w:lang w:val="ro-RO"/>
               </w:rPr>
             </w:pPr>
@@ -1400,8 +1550,8 @@
             <w:pPr>
               <w:rPr>
                 <w:rFonts w:ascii="Poppins" w:hAnsi="Poppins" w:cs="Poppins"/>
-                <w:sz w:val="28"/>
-                <w:szCs w:val="28"/>
+                <w:sz w:val="24"/>
+                <w:szCs w:val="24"/>
                 <w:lang w:val="ro-RO"/>
               </w:rPr>
             </w:pPr>
@@ -1413,10 +1563,11 @@
           </w:tcPr>
           <w:p>
             <w:pPr>
-              <w:rPr>
-                <w:rFonts w:ascii="Poppins" w:hAnsi="Poppins" w:cs="Poppins"/>
-                <w:sz w:val="28"/>
-                <w:szCs w:val="28"/>
+              <w:jc w:val="center"/>
+              <w:rPr>
+                <w:rFonts w:ascii="Poppins" w:hAnsi="Poppins" w:cs="Poppins"/>
+                <w:sz w:val="24"/>
+                <w:szCs w:val="24"/>
                 <w:lang w:val="ro-RO"/>
               </w:rPr>
             </w:pPr>
@@ -1428,10 +1579,11 @@
           </w:tcPr>
           <w:p>
             <w:pPr>
-              <w:rPr>
-                <w:rFonts w:ascii="Poppins" w:hAnsi="Poppins" w:cs="Poppins"/>
-                <w:sz w:val="28"/>
-                <w:szCs w:val="28"/>
+              <w:jc w:val="center"/>
+              <w:rPr>
+                <w:rFonts w:ascii="Poppins" w:hAnsi="Poppins" w:cs="Poppins"/>
+                <w:sz w:val="24"/>
+                <w:szCs w:val="24"/>
                 <w:lang w:val="ro-RO"/>
               </w:rPr>
             </w:pPr>
@@ -1443,10 +1595,11 @@
           </w:tcPr>
           <w:p>
             <w:pPr>
-              <w:rPr>
-                <w:rFonts w:ascii="Poppins" w:hAnsi="Poppins" w:cs="Poppins"/>
-                <w:sz w:val="28"/>
-                <w:szCs w:val="28"/>
+              <w:jc w:val="center"/>
+              <w:rPr>
+                <w:rFonts w:ascii="Poppins" w:hAnsi="Poppins" w:cs="Poppins"/>
+                <w:sz w:val="24"/>
+                <w:szCs w:val="24"/>
                 <w:lang w:val="ro-RO"/>
               </w:rPr>
             </w:pPr>
@@ -1458,10 +1611,11 @@
           </w:tcPr>
           <w:p>
             <w:pPr>
-              <w:rPr>
-                <w:rFonts w:ascii="Poppins" w:hAnsi="Poppins" w:cs="Poppins"/>
-                <w:sz w:val="28"/>
-                <w:szCs w:val="28"/>
+              <w:jc w:val="center"/>
+              <w:rPr>
+                <w:rFonts w:ascii="Poppins" w:hAnsi="Poppins" w:cs="Poppins"/>
+                <w:sz w:val="24"/>
+                <w:szCs w:val="24"/>
                 <w:lang w:val="ro-RO"/>
               </w:rPr>
             </w:pPr>
@@ -1473,10 +1627,11 @@
           </w:tcPr>
           <w:p>
             <w:pPr>
-              <w:rPr>
-                <w:rFonts w:ascii="Poppins" w:hAnsi="Poppins" w:cs="Poppins"/>
-                <w:sz w:val="28"/>
-                <w:szCs w:val="28"/>
+              <w:jc w:val="center"/>
+              <w:rPr>
+                <w:rFonts w:ascii="Poppins" w:hAnsi="Poppins" w:cs="Poppins"/>
+                <w:sz w:val="24"/>
+                <w:szCs w:val="24"/>
                 <w:lang w:val="ro-RO"/>
               </w:rPr>
             </w:pPr>
@@ -1488,10 +1643,11 @@
           </w:tcPr>
           <w:p>
             <w:pPr>
-              <w:rPr>
-                <w:rFonts w:ascii="Poppins" w:hAnsi="Poppins" w:cs="Poppins"/>
-                <w:sz w:val="28"/>
-                <w:szCs w:val="28"/>
+              <w:jc w:val="center"/>
+              <w:rPr>
+                <w:rFonts w:ascii="Poppins" w:hAnsi="Poppins" w:cs="Poppins"/>
+                <w:sz w:val="24"/>
+                <w:szCs w:val="24"/>
                 <w:lang w:val="ro-RO"/>
               </w:rPr>
             </w:pPr>
@@ -1507,8 +1663,8 @@
             <w:pPr>
               <w:rPr>
                 <w:rFonts w:ascii="Poppins" w:hAnsi="Poppins" w:cs="Poppins"/>
-                <w:sz w:val="28"/>
-                <w:szCs w:val="28"/>
+                <w:sz w:val="24"/>
+                <w:szCs w:val="24"/>
                 <w:lang w:val="ro-RO"/>
               </w:rPr>
             </w:pPr>
@@ -1520,10 +1676,11 @@
           </w:tcPr>
           <w:p>
             <w:pPr>
-              <w:rPr>
-                <w:rFonts w:ascii="Poppins" w:hAnsi="Poppins" w:cs="Poppins"/>
-                <w:sz w:val="28"/>
-                <w:szCs w:val="28"/>
+              <w:jc w:val="center"/>
+              <w:rPr>
+                <w:rFonts w:ascii="Poppins" w:hAnsi="Poppins" w:cs="Poppins"/>
+                <w:sz w:val="24"/>
+                <w:szCs w:val="24"/>
                 <w:lang w:val="ro-RO"/>
               </w:rPr>
             </w:pPr>
@@ -1535,10 +1692,11 @@
           </w:tcPr>
           <w:p>
             <w:pPr>
-              <w:rPr>
-                <w:rFonts w:ascii="Poppins" w:hAnsi="Poppins" w:cs="Poppins"/>
-                <w:sz w:val="28"/>
-                <w:szCs w:val="28"/>
+              <w:jc w:val="center"/>
+              <w:rPr>
+                <w:rFonts w:ascii="Poppins" w:hAnsi="Poppins" w:cs="Poppins"/>
+                <w:sz w:val="24"/>
+                <w:szCs w:val="24"/>
                 <w:lang w:val="ro-RO"/>
               </w:rPr>
             </w:pPr>
@@ -1550,10 +1708,11 @@
           </w:tcPr>
           <w:p>
             <w:pPr>
-              <w:rPr>
-                <w:rFonts w:ascii="Poppins" w:hAnsi="Poppins" w:cs="Poppins"/>
-                <w:sz w:val="28"/>
-                <w:szCs w:val="28"/>
+              <w:jc w:val="center"/>
+              <w:rPr>
+                <w:rFonts w:ascii="Poppins" w:hAnsi="Poppins" w:cs="Poppins"/>
+                <w:sz w:val="24"/>
+                <w:szCs w:val="24"/>
                 <w:lang w:val="ro-RO"/>
               </w:rPr>
             </w:pPr>
@@ -1565,10 +1724,11 @@
           </w:tcPr>
           <w:p>
             <w:pPr>
-              <w:rPr>
-                <w:rFonts w:ascii="Poppins" w:hAnsi="Poppins" w:cs="Poppins"/>
-                <w:sz w:val="28"/>
-                <w:szCs w:val="28"/>
+              <w:jc w:val="center"/>
+              <w:rPr>
+                <w:rFonts w:ascii="Poppins" w:hAnsi="Poppins" w:cs="Poppins"/>
+                <w:sz w:val="24"/>
+                <w:szCs w:val="24"/>
                 <w:lang w:val="ro-RO"/>
               </w:rPr>
             </w:pPr>
@@ -1580,10 +1740,11 @@
           </w:tcPr>
           <w:p>
             <w:pPr>
-              <w:rPr>
-                <w:rFonts w:ascii="Poppins" w:hAnsi="Poppins" w:cs="Poppins"/>
-                <w:sz w:val="28"/>
-                <w:szCs w:val="28"/>
+              <w:jc w:val="center"/>
+              <w:rPr>
+                <w:rFonts w:ascii="Poppins" w:hAnsi="Poppins" w:cs="Poppins"/>
+                <w:sz w:val="24"/>
+                <w:szCs w:val="24"/>
                 <w:lang w:val="ro-RO"/>
               </w:rPr>
             </w:pPr>
@@ -1595,10 +1756,11 @@
           </w:tcPr>
           <w:p>
             <w:pPr>
-              <w:rPr>
-                <w:rFonts w:ascii="Poppins" w:hAnsi="Poppins" w:cs="Poppins"/>
-                <w:sz w:val="28"/>
-                <w:szCs w:val="28"/>
+              <w:jc w:val="center"/>
+              <w:rPr>
+                <w:rFonts w:ascii="Poppins" w:hAnsi="Poppins" w:cs="Poppins"/>
+                <w:sz w:val="24"/>
+                <w:szCs w:val="24"/>
                 <w:lang w:val="ro-RO"/>
               </w:rPr>
             </w:pPr>
@@ -1614,8 +1776,8 @@
             <w:pPr>
               <w:rPr>
                 <w:rFonts w:ascii="Poppins" w:hAnsi="Poppins" w:cs="Poppins"/>
-                <w:sz w:val="28"/>
-                <w:szCs w:val="28"/>
+                <w:sz w:val="24"/>
+                <w:szCs w:val="24"/>
                 <w:lang w:val="ro-RO"/>
               </w:rPr>
             </w:pPr>
@@ -1627,10 +1789,11 @@
           </w:tcPr>
           <w:p>
             <w:pPr>
-              <w:rPr>
-                <w:rFonts w:ascii="Poppins" w:hAnsi="Poppins" w:cs="Poppins"/>
-                <w:sz w:val="28"/>
-                <w:szCs w:val="28"/>
+              <w:jc w:val="center"/>
+              <w:rPr>
+                <w:rFonts w:ascii="Poppins" w:hAnsi="Poppins" w:cs="Poppins"/>
+                <w:sz w:val="24"/>
+                <w:szCs w:val="24"/>
                 <w:lang w:val="ro-RO"/>
               </w:rPr>
             </w:pPr>
@@ -1642,10 +1805,11 @@
           </w:tcPr>
           <w:p>
             <w:pPr>
-              <w:rPr>
-                <w:rFonts w:ascii="Poppins" w:hAnsi="Poppins" w:cs="Poppins"/>
-                <w:sz w:val="28"/>
-                <w:szCs w:val="28"/>
+              <w:jc w:val="center"/>
+              <w:rPr>
+                <w:rFonts w:ascii="Poppins" w:hAnsi="Poppins" w:cs="Poppins"/>
+                <w:sz w:val="24"/>
+                <w:szCs w:val="24"/>
                 <w:lang w:val="ro-RO"/>
               </w:rPr>
             </w:pPr>
@@ -1657,10 +1821,11 @@
           </w:tcPr>
           <w:p>
             <w:pPr>
-              <w:rPr>
-                <w:rFonts w:ascii="Poppins" w:hAnsi="Poppins" w:cs="Poppins"/>
-                <w:sz w:val="28"/>
-                <w:szCs w:val="28"/>
+              <w:jc w:val="center"/>
+              <w:rPr>
+                <w:rFonts w:ascii="Poppins" w:hAnsi="Poppins" w:cs="Poppins"/>
+                <w:sz w:val="24"/>
+                <w:szCs w:val="24"/>
                 <w:lang w:val="ro-RO"/>
               </w:rPr>
             </w:pPr>
@@ -1672,10 +1837,11 @@
           </w:tcPr>
           <w:p>
             <w:pPr>
-              <w:rPr>
-                <w:rFonts w:ascii="Poppins" w:hAnsi="Poppins" w:cs="Poppins"/>
-                <w:sz w:val="28"/>
-                <w:szCs w:val="28"/>
+              <w:jc w:val="center"/>
+              <w:rPr>
+                <w:rFonts w:ascii="Poppins" w:hAnsi="Poppins" w:cs="Poppins"/>
+                <w:sz w:val="24"/>
+                <w:szCs w:val="24"/>
                 <w:lang w:val="ro-RO"/>
               </w:rPr>
             </w:pPr>
@@ -1687,10 +1853,11 @@
           </w:tcPr>
           <w:p>
             <w:pPr>
-              <w:rPr>
-                <w:rFonts w:ascii="Poppins" w:hAnsi="Poppins" w:cs="Poppins"/>
-                <w:sz w:val="28"/>
-                <w:szCs w:val="28"/>
+              <w:jc w:val="center"/>
+              <w:rPr>
+                <w:rFonts w:ascii="Poppins" w:hAnsi="Poppins" w:cs="Poppins"/>
+                <w:sz w:val="24"/>
+                <w:szCs w:val="24"/>
                 <w:lang w:val="ro-RO"/>
               </w:rPr>
             </w:pPr>
@@ -1702,10 +1869,11 @@
           </w:tcPr>
           <w:p>
             <w:pPr>
-              <w:rPr>
-                <w:rFonts w:ascii="Poppins" w:hAnsi="Poppins" w:cs="Poppins"/>
-                <w:sz w:val="28"/>
-                <w:szCs w:val="28"/>
+              <w:jc w:val="center"/>
+              <w:rPr>
+                <w:rFonts w:ascii="Poppins" w:hAnsi="Poppins" w:cs="Poppins"/>
+                <w:sz w:val="24"/>
+                <w:szCs w:val="24"/>
                 <w:lang w:val="ro-RO"/>
               </w:rPr>
             </w:pPr>
